--- a/lythuyet_tep.docx
+++ b/lythuyet_tep.docx
@@ -130,15 +130,179 @@
           </wp:inline>
         </w:drawing>
       </w:r>
+    </w:p>
+    <w:p/>
+    <w:p/>
+    <w:p/>
+    <w:p/>
+    <w:p/>
+    <w:p/>
+    <w:p/>
+    <w:p/>
+    <w:p/>
+    <w:p/>
+    <w:p/>
+    <w:p/>
+    <w:p/>
+    <w:p/>
+    <w:p/>
+    <w:p>
+      <w:r>
+        <w:lastRenderedPageBreak/>
+        <w:t>nhập và ghi</w:t>
+      </w:r>
+    </w:p>
+    <w:p>
+      <w:r>
+        <w:rPr>
+          <w:noProof/>
+        </w:rPr>
+        <w:drawing>
+          <wp:inline distT="0" distB="0" distL="0" distR="0" wp14:anchorId="5DE3B258" wp14:editId="2F25212C">
+            <wp:extent cx="5943600" cy="3341370"/>
+            <wp:effectExtent l="0" t="0" r="0" b="0"/>
+            <wp:docPr id="5" name="Picture 5"/>
+            <wp:cNvGraphicFramePr>
+              <a:graphicFrameLocks xmlns:a="http://schemas.openxmlformats.org/drawingml/2006/main" noChangeAspect="1"/>
+            </wp:cNvGraphicFramePr>
+            <a:graphic xmlns:a="http://schemas.openxmlformats.org/drawingml/2006/main">
+              <a:graphicData uri="http://schemas.openxmlformats.org/drawingml/2006/picture">
+                <pic:pic xmlns:pic="http://schemas.openxmlformats.org/drawingml/2006/picture">
+                  <pic:nvPicPr>
+                    <pic:cNvPr id="1" name=""/>
+                    <pic:cNvPicPr/>
+                  </pic:nvPicPr>
+                  <pic:blipFill>
+                    <a:blip r:embed="rId7"/>
+                    <a:stretch>
+                      <a:fillRect/>
+                    </a:stretch>
+                  </pic:blipFill>
+                  <pic:spPr>
+                    <a:xfrm>
+                      <a:off x="0" y="0"/>
+                      <a:ext cx="5943600" cy="3341370"/>
+                    </a:xfrm>
+                    <a:prstGeom prst="rect">
+                      <a:avLst/>
+                    </a:prstGeom>
+                  </pic:spPr>
+                </pic:pic>
+              </a:graphicData>
+            </a:graphic>
+          </wp:inline>
+        </w:drawing>
+      </w:r>
+    </w:p>
+    <w:p/>
+    <w:p>
+      <w:r>
+        <w:rPr>
+          <w:noProof/>
+        </w:rPr>
+        <w:drawing>
+          <wp:inline distT="0" distB="0" distL="0" distR="0" wp14:anchorId="5CEC0EB7" wp14:editId="230EBF6C">
+            <wp:extent cx="5943600" cy="3341370"/>
+            <wp:effectExtent l="0" t="0" r="0" b="0"/>
+            <wp:docPr id="6" name="Picture 6"/>
+            <wp:cNvGraphicFramePr>
+              <a:graphicFrameLocks xmlns:a="http://schemas.openxmlformats.org/drawingml/2006/main" noChangeAspect="1"/>
+            </wp:cNvGraphicFramePr>
+            <a:graphic xmlns:a="http://schemas.openxmlformats.org/drawingml/2006/main">
+              <a:graphicData uri="http://schemas.openxmlformats.org/drawingml/2006/picture">
+                <pic:pic xmlns:pic="http://schemas.openxmlformats.org/drawingml/2006/picture">
+                  <pic:nvPicPr>
+                    <pic:cNvPr id="1" name=""/>
+                    <pic:cNvPicPr/>
+                  </pic:nvPicPr>
+                  <pic:blipFill>
+                    <a:blip r:embed="rId8"/>
+                    <a:stretch>
+                      <a:fillRect/>
+                    </a:stretch>
+                  </pic:blipFill>
+                  <pic:spPr>
+                    <a:xfrm>
+                      <a:off x="0" y="0"/>
+                      <a:ext cx="5943600" cy="3341370"/>
+                    </a:xfrm>
+                    <a:prstGeom prst="rect">
+                      <a:avLst/>
+                    </a:prstGeom>
+                  </pic:spPr>
+                </pic:pic>
+              </a:graphicData>
+            </a:graphic>
+          </wp:inline>
+        </w:drawing>
+      </w:r>
+    </w:p>
+    <w:p/>
+    <w:p/>
+    <w:p>
       <w:bookmarkStart w:id="0" w:name="_GoBack"/>
       <w:bookmarkEnd w:id="0"/>
+      <w:r>
+        <w:lastRenderedPageBreak/>
+        <w:t>Đọc</w:t>
+      </w:r>
     </w:p>
-    <w:p/>
-    <w:p/>
-    <w:p/>
-    <w:p/>
-    <w:p/>
-    <w:p/>
+    <w:p>
+      <w:pPr>
+        <w:rPr>
+          <w:noProof/>
+        </w:rPr>
+      </w:pPr>
+    </w:p>
+    <w:p>
+      <w:r>
+        <w:rPr>
+          <w:noProof/>
+        </w:rPr>
+        <w:drawing>
+          <wp:inline distT="0" distB="0" distL="0" distR="0" wp14:anchorId="6CE61A02" wp14:editId="690D561B">
+            <wp:extent cx="6015162" cy="2156626"/>
+            <wp:effectExtent l="0" t="0" r="5080" b="0"/>
+            <wp:docPr id="7" name="Picture 7"/>
+            <wp:cNvGraphicFramePr>
+              <a:graphicFrameLocks xmlns:a="http://schemas.openxmlformats.org/drawingml/2006/main" noChangeAspect="1"/>
+            </wp:cNvGraphicFramePr>
+            <a:graphic xmlns:a="http://schemas.openxmlformats.org/drawingml/2006/main">
+              <a:graphicData uri="http://schemas.openxmlformats.org/drawingml/2006/picture">
+                <pic:pic xmlns:pic="http://schemas.openxmlformats.org/drawingml/2006/picture">
+                  <pic:nvPicPr>
+                    <pic:cNvPr id="1" name=""/>
+                    <pic:cNvPicPr/>
+                  </pic:nvPicPr>
+                  <pic:blipFill rotWithShape="1">
+                    <a:blip r:embed="rId9"/>
+                    <a:srcRect l="-1204" t="35457"/>
+                    <a:stretch/>
+                  </pic:blipFill>
+                  <pic:spPr bwMode="auto">
+                    <a:xfrm>
+                      <a:off x="0" y="0"/>
+                      <a:ext cx="6015162" cy="2156626"/>
+                    </a:xfrm>
+                    <a:prstGeom prst="rect">
+                      <a:avLst/>
+                    </a:prstGeom>
+                    <a:ln>
+                      <a:noFill/>
+                    </a:ln>
+                    <a:extLst>
+                      <a:ext uri="{53640926-AAD7-44D8-BBD7-CCE9431645EC}">
+                        <a14:shadowObscured xmlns:a14="http://schemas.microsoft.com/office/drawing/2010/main"/>
+                      </a:ext>
+                    </a:extLst>
+                  </pic:spPr>
+                </pic:pic>
+              </a:graphicData>
+            </a:graphic>
+          </wp:inline>
+        </w:drawing>
+      </w:r>
+    </w:p>
     <w:p/>
     <w:p/>
     <w:p/>

--- a/lythuyet_tep.docx
+++ b/lythuyet_tep.docx
@@ -95,10 +95,10 @@
         </w:rPr>
         <w:lastRenderedPageBreak/>
         <w:drawing>
-          <wp:inline distT="0" distB="0" distL="0" distR="0" wp14:anchorId="3BC6D2C4" wp14:editId="1DFC6CA9">
+          <wp:inline distT="0" distB="0" distL="0" distR="0" wp14:anchorId="3E4D26F8" wp14:editId="499C64D6">
             <wp:extent cx="5943600" cy="3341370"/>
             <wp:effectExtent l="0" t="0" r="0" b="0"/>
-            <wp:docPr id="4" name="Picture 4"/>
+            <wp:docPr id="2" name="Picture 2"/>
             <wp:cNvGraphicFramePr>
               <a:graphicFrameLocks xmlns:a="http://schemas.openxmlformats.org/drawingml/2006/main" noChangeAspect="1"/>
             </wp:cNvGraphicFramePr>
@@ -130,38 +130,17 @@
           </wp:inline>
         </w:drawing>
       </w:r>
-    </w:p>
-    <w:p/>
-    <w:p/>
-    <w:p/>
-    <w:p/>
-    <w:p/>
-    <w:p/>
-    <w:p/>
-    <w:p/>
-    <w:p/>
-    <w:p/>
-    <w:p/>
-    <w:p/>
-    <w:p/>
-    <w:p/>
-    <w:p/>
-    <w:p>
-      <w:r>
-        <w:lastRenderedPageBreak/>
-        <w:t>nhập và ghi</w:t>
-      </w:r>
-    </w:p>
-    <w:p>
+      <w:bookmarkStart w:id="0" w:name="_GoBack"/>
+      <w:bookmarkEnd w:id="0"/>
       <w:r>
         <w:rPr>
           <w:noProof/>
         </w:rPr>
         <w:drawing>
-          <wp:inline distT="0" distB="0" distL="0" distR="0" wp14:anchorId="5DE3B258" wp14:editId="2F25212C">
+          <wp:inline distT="0" distB="0" distL="0" distR="0" wp14:anchorId="4FAEAA40" wp14:editId="7AC632B6">
             <wp:extent cx="5943600" cy="3341370"/>
             <wp:effectExtent l="0" t="0" r="0" b="0"/>
-            <wp:docPr id="5" name="Picture 5"/>
+            <wp:docPr id="4" name="Picture 4"/>
             <wp:cNvGraphicFramePr>
               <a:graphicFrameLocks xmlns:a="http://schemas.openxmlformats.org/drawingml/2006/main" noChangeAspect="1"/>
             </wp:cNvGraphicFramePr>
@@ -195,16 +174,35 @@
       </w:r>
     </w:p>
     <w:p/>
+    <w:p/>
+    <w:p/>
+    <w:p/>
+    <w:p/>
+    <w:p/>
+    <w:p/>
+    <w:p/>
+    <w:p/>
+    <w:p/>
+    <w:p/>
+    <w:p/>
+    <w:p/>
+    <w:p/>
+    <w:p/>
+    <w:p>
+      <w:r>
+        <w:t>nhập và ghi</w:t>
+      </w:r>
+    </w:p>
     <w:p>
       <w:r>
         <w:rPr>
           <w:noProof/>
         </w:rPr>
         <w:drawing>
-          <wp:inline distT="0" distB="0" distL="0" distR="0" wp14:anchorId="5CEC0EB7" wp14:editId="230EBF6C">
+          <wp:inline distT="0" distB="0" distL="0" distR="0" wp14:anchorId="5DE3B258" wp14:editId="2F25212C">
             <wp:extent cx="5943600" cy="3341370"/>
             <wp:effectExtent l="0" t="0" r="0" b="0"/>
-            <wp:docPr id="6" name="Picture 6"/>
+            <wp:docPr id="5" name="Picture 5"/>
             <wp:cNvGraphicFramePr>
               <a:graphicFrameLocks xmlns:a="http://schemas.openxmlformats.org/drawingml/2006/main" noChangeAspect="1"/>
             </wp:cNvGraphicFramePr>
@@ -238,12 +236,53 @@
       </w:r>
     </w:p>
     <w:p/>
-    <w:p/>
     <w:p>
-      <w:bookmarkStart w:id="0" w:name="_GoBack"/>
-      <w:bookmarkEnd w:id="0"/>
       <w:r>
+        <w:rPr>
+          <w:noProof/>
+        </w:rPr>
         <w:lastRenderedPageBreak/>
+        <w:drawing>
+          <wp:inline distT="0" distB="0" distL="0" distR="0" wp14:anchorId="5CEC0EB7" wp14:editId="230EBF6C">
+            <wp:extent cx="5943600" cy="3341370"/>
+            <wp:effectExtent l="0" t="0" r="0" b="0"/>
+            <wp:docPr id="6" name="Picture 6"/>
+            <wp:cNvGraphicFramePr>
+              <a:graphicFrameLocks xmlns:a="http://schemas.openxmlformats.org/drawingml/2006/main" noChangeAspect="1"/>
+            </wp:cNvGraphicFramePr>
+            <a:graphic xmlns:a="http://schemas.openxmlformats.org/drawingml/2006/main">
+              <a:graphicData uri="http://schemas.openxmlformats.org/drawingml/2006/picture">
+                <pic:pic xmlns:pic="http://schemas.openxmlformats.org/drawingml/2006/picture">
+                  <pic:nvPicPr>
+                    <pic:cNvPr id="1" name=""/>
+                    <pic:cNvPicPr/>
+                  </pic:nvPicPr>
+                  <pic:blipFill>
+                    <a:blip r:embed="rId9"/>
+                    <a:stretch>
+                      <a:fillRect/>
+                    </a:stretch>
+                  </pic:blipFill>
+                  <pic:spPr>
+                    <a:xfrm>
+                      <a:off x="0" y="0"/>
+                      <a:ext cx="5943600" cy="3341370"/>
+                    </a:xfrm>
+                    <a:prstGeom prst="rect">
+                      <a:avLst/>
+                    </a:prstGeom>
+                  </pic:spPr>
+                </pic:pic>
+              </a:graphicData>
+            </a:graphic>
+          </wp:inline>
+        </w:drawing>
+      </w:r>
+    </w:p>
+    <w:p/>
+    <w:p/>
+    <w:p>
+      <w:r>
         <w:t>Đọc</w:t>
       </w:r>
     </w:p>
@@ -275,7 +314,7 @@
                     <pic:cNvPicPr/>
                   </pic:nvPicPr>
                   <pic:blipFill rotWithShape="1">
-                    <a:blip r:embed="rId9"/>
+                    <a:blip r:embed="rId10"/>
                     <a:srcRect l="-1204" t="35457"/>
                     <a:stretch/>
                   </pic:blipFill>

--- a/lythuyet_tep.docx
+++ b/lythuyet_tep.docx
@@ -87,7 +87,6 @@
         </w:drawing>
       </w:r>
     </w:p>
-    <w:p/>
     <w:p>
       <w:r>
         <w:rPr>
@@ -95,10 +94,10 @@
         </w:rPr>
         <w:lastRenderedPageBreak/>
         <w:drawing>
-          <wp:inline distT="0" distB="0" distL="0" distR="0" wp14:anchorId="3E4D26F8" wp14:editId="499C64D6">
+          <wp:inline distT="0" distB="0" distL="0" distR="0" wp14:anchorId="4B6457A2" wp14:editId="7F71ECB7">
             <wp:extent cx="5943600" cy="3341370"/>
             <wp:effectExtent l="0" t="0" r="0" b="0"/>
-            <wp:docPr id="2" name="Picture 2"/>
+            <wp:docPr id="8" name="Picture 8"/>
             <wp:cNvGraphicFramePr>
               <a:graphicFrameLocks xmlns:a="http://schemas.openxmlformats.org/drawingml/2006/main" noChangeAspect="1"/>
             </wp:cNvGraphicFramePr>
@@ -130,17 +129,15 @@
           </wp:inline>
         </w:drawing>
       </w:r>
-      <w:bookmarkStart w:id="0" w:name="_GoBack"/>
-      <w:bookmarkEnd w:id="0"/>
       <w:r>
         <w:rPr>
           <w:noProof/>
         </w:rPr>
         <w:drawing>
-          <wp:inline distT="0" distB="0" distL="0" distR="0" wp14:anchorId="4FAEAA40" wp14:editId="7AC632B6">
+          <wp:inline distT="0" distB="0" distL="0" distR="0" wp14:anchorId="46E20539" wp14:editId="5C4D590E">
             <wp:extent cx="5943600" cy="3341370"/>
             <wp:effectExtent l="0" t="0" r="0" b="0"/>
-            <wp:docPr id="4" name="Picture 4"/>
+            <wp:docPr id="9" name="Picture 9"/>
             <wp:cNvGraphicFramePr>
               <a:graphicFrameLocks xmlns:a="http://schemas.openxmlformats.org/drawingml/2006/main" noChangeAspect="1"/>
             </wp:cNvGraphicFramePr>
@@ -172,37 +169,20 @@
           </wp:inline>
         </w:drawing>
       </w:r>
-    </w:p>
-    <w:p/>
-    <w:p/>
-    <w:p/>
-    <w:p/>
-    <w:p/>
-    <w:p/>
-    <w:p/>
-    <w:p/>
-    <w:p/>
-    <w:p/>
-    <w:p/>
-    <w:p/>
-    <w:p/>
-    <w:p/>
-    <w:p/>
-    <w:p>
-      <w:r>
-        <w:t>nhập và ghi</w:t>
-      </w:r>
+      <w:bookmarkStart w:id="0" w:name="_GoBack"/>
+      <w:bookmarkEnd w:id="0"/>
     </w:p>
     <w:p>
       <w:r>
         <w:rPr>
           <w:noProof/>
         </w:rPr>
+        <w:lastRenderedPageBreak/>
         <w:drawing>
-          <wp:inline distT="0" distB="0" distL="0" distR="0" wp14:anchorId="5DE3B258" wp14:editId="2F25212C">
+          <wp:inline distT="0" distB="0" distL="0" distR="0" wp14:anchorId="3E4D26F8" wp14:editId="499C64D6">
             <wp:extent cx="5943600" cy="3341370"/>
             <wp:effectExtent l="0" t="0" r="0" b="0"/>
-            <wp:docPr id="5" name="Picture 5"/>
+            <wp:docPr id="2" name="Picture 2"/>
             <wp:cNvGraphicFramePr>
               <a:graphicFrameLocks xmlns:a="http://schemas.openxmlformats.org/drawingml/2006/main" noChangeAspect="1"/>
             </wp:cNvGraphicFramePr>
@@ -235,6 +215,110 @@
         </w:drawing>
       </w:r>
     </w:p>
+    <w:p>
+      <w:r>
+        <w:rPr>
+          <w:noProof/>
+        </w:rPr>
+        <w:drawing>
+          <wp:inline distT="0" distB="0" distL="0" distR="0" wp14:anchorId="4FAEAA40" wp14:editId="7AC632B6">
+            <wp:extent cx="5943600" cy="3341370"/>
+            <wp:effectExtent l="0" t="0" r="0" b="0"/>
+            <wp:docPr id="4" name="Picture 4"/>
+            <wp:cNvGraphicFramePr>
+              <a:graphicFrameLocks xmlns:a="http://schemas.openxmlformats.org/drawingml/2006/main" noChangeAspect="1"/>
+            </wp:cNvGraphicFramePr>
+            <a:graphic xmlns:a="http://schemas.openxmlformats.org/drawingml/2006/main">
+              <a:graphicData uri="http://schemas.openxmlformats.org/drawingml/2006/picture">
+                <pic:pic xmlns:pic="http://schemas.openxmlformats.org/drawingml/2006/picture">
+                  <pic:nvPicPr>
+                    <pic:cNvPr id="1" name=""/>
+                    <pic:cNvPicPr/>
+                  </pic:nvPicPr>
+                  <pic:blipFill>
+                    <a:blip r:embed="rId9"/>
+                    <a:stretch>
+                      <a:fillRect/>
+                    </a:stretch>
+                  </pic:blipFill>
+                  <pic:spPr>
+                    <a:xfrm>
+                      <a:off x="0" y="0"/>
+                      <a:ext cx="5943600" cy="3341370"/>
+                    </a:xfrm>
+                    <a:prstGeom prst="rect">
+                      <a:avLst/>
+                    </a:prstGeom>
+                  </pic:spPr>
+                </pic:pic>
+              </a:graphicData>
+            </a:graphic>
+          </wp:inline>
+        </w:drawing>
+      </w:r>
+    </w:p>
+    <w:p/>
+    <w:p/>
+    <w:p/>
+    <w:p/>
+    <w:p/>
+    <w:p/>
+    <w:p/>
+    <w:p/>
+    <w:p/>
+    <w:p/>
+    <w:p/>
+    <w:p/>
+    <w:p/>
+    <w:p/>
+    <w:p/>
+    <w:p>
+      <w:r>
+        <w:t>nhập và ghi</w:t>
+      </w:r>
+    </w:p>
+    <w:p>
+      <w:r>
+        <w:rPr>
+          <w:noProof/>
+        </w:rPr>
+        <w:drawing>
+          <wp:inline distT="0" distB="0" distL="0" distR="0" wp14:anchorId="5DE3B258" wp14:editId="2F25212C">
+            <wp:extent cx="5943600" cy="3341370"/>
+            <wp:effectExtent l="0" t="0" r="0" b="0"/>
+            <wp:docPr id="5" name="Picture 5"/>
+            <wp:cNvGraphicFramePr>
+              <a:graphicFrameLocks xmlns:a="http://schemas.openxmlformats.org/drawingml/2006/main" noChangeAspect="1"/>
+            </wp:cNvGraphicFramePr>
+            <a:graphic xmlns:a="http://schemas.openxmlformats.org/drawingml/2006/main">
+              <a:graphicData uri="http://schemas.openxmlformats.org/drawingml/2006/picture">
+                <pic:pic xmlns:pic="http://schemas.openxmlformats.org/drawingml/2006/picture">
+                  <pic:nvPicPr>
+                    <pic:cNvPr id="1" name=""/>
+                    <pic:cNvPicPr/>
+                  </pic:nvPicPr>
+                  <pic:blipFill>
+                    <a:blip r:embed="rId10"/>
+                    <a:stretch>
+                      <a:fillRect/>
+                    </a:stretch>
+                  </pic:blipFill>
+                  <pic:spPr>
+                    <a:xfrm>
+                      <a:off x="0" y="0"/>
+                      <a:ext cx="5943600" cy="3341370"/>
+                    </a:xfrm>
+                    <a:prstGeom prst="rect">
+                      <a:avLst/>
+                    </a:prstGeom>
+                  </pic:spPr>
+                </pic:pic>
+              </a:graphicData>
+            </a:graphic>
+          </wp:inline>
+        </w:drawing>
+      </w:r>
+    </w:p>
     <w:p/>
     <w:p>
       <w:r>
@@ -258,7 +342,7 @@
                     <pic:cNvPicPr/>
                   </pic:nvPicPr>
                   <pic:blipFill>
-                    <a:blip r:embed="rId9"/>
+                    <a:blip r:embed="rId11"/>
                     <a:stretch>
                       <a:fillRect/>
                     </a:stretch>
@@ -314,7 +398,7 @@
                     <pic:cNvPicPr/>
                   </pic:nvPicPr>
                   <pic:blipFill rotWithShape="1">
-                    <a:blip r:embed="rId10"/>
+                    <a:blip r:embed="rId12"/>
                     <a:srcRect l="-1204" t="35457"/>
                     <a:stretch/>
                   </pic:blipFill>
